--- a/EFS/cap08-BasesDeDatos/BD01/IPT_ACRM_borrador_CriteriosClientes_150317.docx
+++ b/EFS/cap08-BasesDeDatos/BD01/IPT_ACRM_borrador_CriteriosClientes_150317.docx
@@ -12,7 +12,6 @@
           <w:lang w:val="en-US"/>
         </w:rPr>
       </w:pPr>
-      <w:proofErr w:type="spellStart"/>
       <w:r>
         <w:rPr>
           <w:b/>
@@ -20,9 +19,8 @@
           <w:szCs w:val="48"/>
           <w:lang w:val="en-US"/>
         </w:rPr>
-        <w:t>Criterios</w:t>
-      </w:r>
-      <w:proofErr w:type="spellEnd"/>
+        <w:t xml:space="preserve">Criterios Clasificación de </w:t>
+      </w:r>
       <w:r>
         <w:rPr>
           <w:b/>
@@ -30,146 +28,85 @@
           <w:szCs w:val="48"/>
           <w:lang w:val="en-US"/>
         </w:rPr>
-        <w:t xml:space="preserve"> </w:t>
-      </w:r>
-      <w:proofErr w:type="spellStart"/>
+        <w:t>Clientes</w:t>
+      </w:r>
+    </w:p>
+    <w:p>
+      <w:pPr>
+        <w:rPr>
+          <w:lang w:val="en-US"/>
+        </w:rPr>
+      </w:pPr>
+      <w:r>
+        <w:rPr>
+          <w:lang w:val="en-US"/>
+        </w:rPr>
+        <w:t xml:space="preserve">(TODO: Update listing with new criteria; translate every header to </w:t>
+      </w:r>
+      <w:r>
+        <w:rPr>
+          <w:lang w:val="en-US"/>
+        </w:rPr>
+        <w:t>E</w:t>
+      </w:r>
+      <w:r>
+        <w:rPr>
+          <w:lang w:val="en-US"/>
+        </w:rPr>
+        <w:t>nglish)</w:t>
+      </w:r>
+    </w:p>
+    <w:p>
+      <w:pPr>
+        <w:pStyle w:val="Prrafodelista"/>
+        <w:rPr>
+          <w:lang w:val="en-US"/>
+        </w:rPr>
+      </w:pPr>
+    </w:p>
+    <w:p>
+      <w:pPr>
+        <w:pStyle w:val="Prrafodelista"/>
+      </w:pPr>
+      <w:r>
+        <w:t xml:space="preserve">En este documento, basado en información proporcionada por J.L.P y J.V.V, se recogen los diversos criterios para la categorización de los clientes. </w:t>
+      </w:r>
+    </w:p>
+    <w:p>
+      <w:pPr>
+        <w:pStyle w:val="Prrafodelista"/>
+      </w:pPr>
+    </w:p>
+    <w:p>
+      <w:pPr>
+        <w:pStyle w:val="Prrafodelista"/>
+      </w:pPr>
+      <w:r>
+        <w:t>Habrá</w:t>
+      </w:r>
+      <w:r>
+        <w:t xml:space="preserve"> 3 ejes de clasificación, con sus posibles valores</w:t>
+      </w:r>
+      <w:r>
+        <w:t xml:space="preserve"> (que se detallan en la siguiente página)</w:t>
+      </w:r>
+      <w:r>
+        <w:t>:</w:t>
+      </w:r>
+    </w:p>
+    <w:p>
+      <w:pPr>
+        <w:pStyle w:val="Prrafodelista"/>
+        <w:numPr>
+          <w:ilvl w:val="0"/>
+          <w:numId w:val="9"/>
+        </w:numPr>
+      </w:pPr>
       <w:r>
         <w:rPr>
           <w:b/>
-          <w:sz w:val="48"/>
-          <w:szCs w:val="48"/>
-          <w:lang w:val="en-US"/>
-        </w:rPr>
-        <w:t>Clasificación</w:t>
-      </w:r>
-      <w:proofErr w:type="spellEnd"/>
-      <w:r>
-        <w:rPr>
-          <w:b/>
-          <w:sz w:val="48"/>
-          <w:szCs w:val="48"/>
-          <w:lang w:val="en-US"/>
-        </w:rPr>
-        <w:t xml:space="preserve"> de </w:t>
-      </w:r>
-      <w:proofErr w:type="spellStart"/>
-      <w:r>
-        <w:rPr>
-          <w:b/>
-          <w:sz w:val="48"/>
-          <w:szCs w:val="48"/>
-          <w:lang w:val="en-US"/>
-        </w:rPr>
-        <w:t>Clientes</w:t>
-      </w:r>
-      <w:proofErr w:type="spellEnd"/>
-    </w:p>
-    <w:p>
-      <w:pPr>
-        <w:rPr>
-          <w:lang w:val="en-US"/>
-        </w:rPr>
-      </w:pPr>
-      <w:r>
-        <w:rPr>
-          <w:lang w:val="en-US"/>
-        </w:rPr>
-        <w:t xml:space="preserve">(TODO: Update listing with new criteria; translate every header to </w:t>
-      </w:r>
-      <w:r>
-        <w:rPr>
-          <w:lang w:val="en-US"/>
-        </w:rPr>
-        <w:t>E</w:t>
-      </w:r>
-      <w:r>
-        <w:rPr>
-          <w:lang w:val="en-US"/>
-        </w:rPr>
-        <w:t>nglish)</w:t>
-      </w:r>
-    </w:p>
-    <w:p>
-      <w:pPr>
-        <w:pStyle w:val="Prrafodelista"/>
-        <w:rPr>
-          <w:lang w:val="en-US"/>
-        </w:rPr>
-      </w:pPr>
-      <w:bookmarkStart w:id="0" w:name="_GoBack"/>
-      <w:bookmarkEnd w:id="0"/>
-    </w:p>
-    <w:p>
-      <w:pPr>
-        <w:pStyle w:val="Prrafodelista"/>
-      </w:pPr>
-      <w:r>
-        <w:t xml:space="preserve">En este documento, basado en información proporcionada por J.L.P y J.V.V, se recogen los diversos criterios para la categorización de los clientes. </w:t>
-      </w:r>
-    </w:p>
-    <w:p>
-      <w:pPr>
-        <w:pStyle w:val="Prrafodelista"/>
-      </w:pPr>
-    </w:p>
-    <w:p>
-      <w:pPr>
-        <w:pStyle w:val="Prrafodelista"/>
-      </w:pPr>
-      <w:r>
-        <w:t>Habrá</w:t>
-      </w:r>
-      <w:r>
-        <w:t xml:space="preserve"> 3 ejes de clasificación, con sus posibles valores</w:t>
-      </w:r>
-      <w:r>
-        <w:t xml:space="preserve"> (que se detallan en la siguiente página)</w:t>
-      </w:r>
-      <w:r>
-        <w:t>:</w:t>
-      </w:r>
-    </w:p>
-    <w:p>
-      <w:pPr>
-        <w:pStyle w:val="Prrafodelista"/>
-        <w:numPr>
-          <w:ilvl w:val="0"/>
-          <w:numId w:val="9"/>
-        </w:numPr>
-      </w:pPr>
-      <w:r>
-        <w:rPr>
-          <w:b/>
-        </w:rPr>
-        <w:t xml:space="preserve">Company </w:t>
-      </w:r>
-      <w:proofErr w:type="spellStart"/>
-      <w:r>
-        <w:rPr>
-          <w:b/>
-        </w:rPr>
-        <w:t>Value</w:t>
-      </w:r>
-      <w:proofErr w:type="spellEnd"/>
-      <w:r>
-        <w:rPr>
-          <w:b/>
-        </w:rPr>
-        <w:t xml:space="preserve"> </w:t>
-      </w:r>
-      <w:proofErr w:type="spellStart"/>
-      <w:r>
-        <w:rPr>
-          <w:b/>
-        </w:rPr>
-        <w:t>Chain</w:t>
-      </w:r>
-      <w:proofErr w:type="spellEnd"/>
-      <w:r>
-        <w:rPr>
-          <w:b/>
-        </w:rPr>
-        <w:t xml:space="preserve"> Position</w:t>
+        </w:rPr>
+        <w:t>Company Value Chain Position</w:t>
       </w:r>
       <w:r>
         <w:t xml:space="preserve">: </w:t>
@@ -187,15 +124,7 @@
         <w:t xml:space="preserve">Este criterio </w:t>
       </w:r>
       <w:r>
-        <w:t xml:space="preserve">es </w:t>
-      </w:r>
-      <w:proofErr w:type="spellStart"/>
-      <w:r>
-        <w:t>multi</w:t>
-      </w:r>
-      <w:proofErr w:type="spellEnd"/>
-      <w:r>
-        <w:t>-</w:t>
+        <w:t>es multi-</w:t>
       </w:r>
       <w:r>
         <w:t xml:space="preserve">valor, esto es, una determinada empresa puede desempeñar una o </w:t>
@@ -257,47 +186,11 @@
           <w:b/>
         </w:rPr>
       </w:pPr>
-      <w:proofErr w:type="spellStart"/>
       <w:r>
         <w:rPr>
           <w:b/>
         </w:rPr>
-        <w:t>Relationships</w:t>
-      </w:r>
-      <w:proofErr w:type="spellEnd"/>
-      <w:r>
-        <w:rPr>
-          <w:b/>
-        </w:rPr>
-        <w:t xml:space="preserve"> </w:t>
-      </w:r>
-      <w:proofErr w:type="spellStart"/>
-      <w:r>
-        <w:rPr>
-          <w:b/>
-        </w:rPr>
-        <w:t>between</w:t>
-      </w:r>
-      <w:proofErr w:type="spellEnd"/>
-      <w:r>
-        <w:rPr>
-          <w:b/>
-        </w:rPr>
-        <w:t xml:space="preserve"> </w:t>
-      </w:r>
-      <w:proofErr w:type="spellStart"/>
-      <w:r>
-        <w:rPr>
-          <w:b/>
-        </w:rPr>
-        <w:t>companies</w:t>
-      </w:r>
-      <w:proofErr w:type="spellEnd"/>
-      <w:r>
-        <w:rPr>
-          <w:b/>
-        </w:rPr>
-        <w:t>:</w:t>
+        <w:t>Relationships between companies:</w:t>
       </w:r>
     </w:p>
     <w:p>
@@ -336,7 +229,6 @@
         </w:rPr>
         <w:t xml:space="preserve">Relation with </w:t>
       </w:r>
-      <w:proofErr w:type="spellStart"/>
       <w:r>
         <w:rPr>
           <w:b/>
@@ -344,7 +236,6 @@
         </w:rPr>
         <w:t>Ingeteam</w:t>
       </w:r>
-      <w:proofErr w:type="spellEnd"/>
       <w:r>
         <w:rPr>
           <w:b/>
@@ -368,15 +259,7 @@
         <w:t>Aquí se clasifican las empresas de acuerdo a su relaci</w:t>
       </w:r>
       <w:r>
-        <w:t>ón legal/organizacional con respecto a INGETEAM (</w:t>
-      </w:r>
-      <w:proofErr w:type="spellStart"/>
-      <w:r>
-        <w:t>e.j</w:t>
-      </w:r>
-      <w:proofErr w:type="spellEnd"/>
-      <w:r>
-        <w:t>: filial)</w:t>
+        <w:t>ón legal/organizacional con respecto a INGETEAM (e.j: filial)</w:t>
       </w:r>
     </w:p>
     <w:p>
@@ -393,33 +276,11 @@
           <w:lang w:val="en-US"/>
         </w:rPr>
       </w:pPr>
-      <w:proofErr w:type="spellStart"/>
       <w:r>
         <w:rPr>
           <w:b/>
         </w:rPr>
-        <w:t>Commercial</w:t>
-      </w:r>
-      <w:proofErr w:type="spellEnd"/>
-      <w:r>
-        <w:rPr>
-          <w:b/>
-        </w:rPr>
-        <w:t xml:space="preserve"> </w:t>
-      </w:r>
-      <w:proofErr w:type="spellStart"/>
-      <w:r>
-        <w:rPr>
-          <w:b/>
-        </w:rPr>
-        <w:t>Relation</w:t>
-      </w:r>
-      <w:proofErr w:type="spellEnd"/>
-      <w:r>
-        <w:rPr>
-          <w:b/>
-        </w:rPr>
-        <w:t xml:space="preserve">: </w:t>
+        <w:t xml:space="preserve">Commercial Relation: </w:t>
       </w:r>
     </w:p>
     <w:p>
@@ -456,47 +317,11 @@
           <w:lang w:val="en-US"/>
         </w:rPr>
       </w:pPr>
-      <w:proofErr w:type="spellStart"/>
       <w:r>
         <w:rPr>
           <w:b/>
         </w:rPr>
-        <w:t>Commercial</w:t>
-      </w:r>
-      <w:proofErr w:type="spellEnd"/>
-      <w:r>
-        <w:rPr>
-          <w:b/>
-        </w:rPr>
-        <w:t xml:space="preserve"> </w:t>
-      </w:r>
-      <w:proofErr w:type="spellStart"/>
-      <w:r>
-        <w:rPr>
-          <w:b/>
-        </w:rPr>
-        <w:t>Importance</w:t>
-      </w:r>
-      <w:proofErr w:type="spellEnd"/>
-      <w:r>
-        <w:rPr>
-          <w:b/>
-        </w:rPr>
-        <w:t xml:space="preserve"> </w:t>
-      </w:r>
-      <w:proofErr w:type="spellStart"/>
-      <w:r>
-        <w:rPr>
-          <w:b/>
-        </w:rPr>
-        <w:t>for</w:t>
-      </w:r>
-      <w:proofErr w:type="spellEnd"/>
-      <w:r>
-        <w:rPr>
-          <w:b/>
-        </w:rPr>
-        <w:t xml:space="preserve"> IPT:</w:t>
+        <w:t>Commercial Importance for IPT:</w:t>
       </w:r>
     </w:p>
     <w:p>
@@ -645,6 +470,12 @@
           <w:lang w:val="en-US"/>
         </w:rPr>
       </w:pPr>
+      <w:r>
+        <w:rPr>
+          <w:lang w:val="en-US"/>
+        </w:rPr>
+        <w:t xml:space="preserve"> </w:t>
+      </w:r>
     </w:p>
     <w:p>
       <w:pPr>
@@ -1188,16 +1019,8 @@
           <w:lang w:val="en-US"/>
         </w:rPr>
         <w:lastRenderedPageBreak/>
-        <w:t xml:space="preserve">Relation with </w:t>
-      </w:r>
-      <w:proofErr w:type="spellStart"/>
-      <w:r>
-        <w:rPr>
-          <w:lang w:val="en-US"/>
-        </w:rPr>
-        <w:t>Ingeteam</w:t>
-      </w:r>
-      <w:proofErr w:type="spellEnd"/>
+        <w:t>Relation with Ingeteam</w:t>
+      </w:r>
     </w:p>
     <w:p>
       <w:pPr>
@@ -1382,30 +1205,8 @@
         <w:rPr>
           <w:lang w:val="en-US"/>
         </w:rPr>
-        <w:t xml:space="preserve">– </w:t>
-      </w:r>
-      <w:proofErr w:type="spellStart"/>
-      <w:r>
-        <w:rPr>
-          <w:lang w:val="en-US"/>
-        </w:rPr>
-        <w:t>Pendiente</w:t>
-      </w:r>
-      <w:proofErr w:type="spellEnd"/>
-      <w:r>
-        <w:rPr>
-          <w:lang w:val="en-US"/>
-        </w:rPr>
-        <w:t xml:space="preserve"> de </w:t>
-      </w:r>
-      <w:proofErr w:type="spellStart"/>
-      <w:r>
-        <w:rPr>
-          <w:lang w:val="en-US"/>
-        </w:rPr>
-        <w:t>revisión</w:t>
-      </w:r>
-      <w:proofErr w:type="spellEnd"/>
+        <w:t>– Pendiente de revisión</w:t>
+      </w:r>
     </w:p>
     <w:p>
       <w:pPr>
@@ -1639,19 +1440,11 @@
       <w:pPr>
         <w:pStyle w:val="Textosinformato"/>
       </w:pPr>
-      <w:proofErr w:type="spellStart"/>
-      <w:r>
-        <w:t>Commercial</w:t>
-      </w:r>
-      <w:proofErr w:type="spellEnd"/>
-      <w:r>
-        <w:t xml:space="preserve"> </w:t>
-      </w:r>
-      <w:proofErr w:type="spellStart"/>
-      <w:r>
-        <w:t>Relation</w:t>
-      </w:r>
-      <w:proofErr w:type="spellEnd"/>
+      <w:r>
+        <w:t>Activity Level</w:t>
+      </w:r>
+      <w:bookmarkStart w:id="0" w:name="_GoBack"/>
+      <w:bookmarkEnd w:id="0"/>
     </w:p>
     <w:p>
       <w:pPr>
@@ -1669,13 +1462,8 @@
       <w:r>
         <w:t>Cliente Reciente (</w:t>
       </w:r>
-      <w:proofErr w:type="spellStart"/>
-      <w:r>
-        <w:t>Prob</w:t>
-      </w:r>
-      <w:proofErr w:type="spellEnd"/>
-      <w:r>
-        <w:t xml:space="preserve"> 100% y </w:t>
+      <w:r>
+        <w:t xml:space="preserve">Prob 100% y </w:t>
       </w:r>
       <w:r>
         <w:t>h</w:t>
@@ -1772,29 +1560,8 @@
       <w:pPr>
         <w:pStyle w:val="Textosinformato"/>
       </w:pPr>
-      <w:proofErr w:type="spellStart"/>
-      <w:r>
-        <w:t>Commercial</w:t>
-      </w:r>
-      <w:proofErr w:type="spellEnd"/>
-      <w:r>
-        <w:t xml:space="preserve"> </w:t>
-      </w:r>
-      <w:proofErr w:type="spellStart"/>
-      <w:r>
-        <w:t>Importance</w:t>
-      </w:r>
-      <w:proofErr w:type="spellEnd"/>
-      <w:r>
-        <w:t xml:space="preserve"> </w:t>
-      </w:r>
-      <w:proofErr w:type="spellStart"/>
-      <w:r>
-        <w:t>for</w:t>
-      </w:r>
-      <w:proofErr w:type="spellEnd"/>
-      <w:r>
-        <w:t xml:space="preserve"> IPT </w:t>
+      <w:r>
+        <w:t xml:space="preserve">Commercial Importance for IPT </w:t>
       </w:r>
     </w:p>
     <w:p>
@@ -4065,7 +3832,7 @@
 </file>
 
 <file path=customXml/itemProps1.xml><?xml version="1.0" encoding="utf-8"?>
-<ds:datastoreItem xmlns:ds="http://schemas.openxmlformats.org/officeDocument/2006/customXml" ds:itemID="{E03C8EDB-98E6-4DDD-B748-68B905B927F1}">
+<ds:datastoreItem xmlns:ds="http://schemas.openxmlformats.org/officeDocument/2006/customXml" ds:itemID="{288B2F14-A30B-4935-BEF0-FA73B7C1D85A}">
   <ds:schemaRefs>
     <ds:schemaRef ds:uri="http://schemas.openxmlformats.org/officeDocument/2006/bibliography"/>
   </ds:schemaRefs>
